--- a/Методы и средства криптографической защиты/Практики/2 Семсетр/Пр2/Отчет 2.docx
+++ b/Методы и средства криптографической защиты/Практики/2 Семсетр/Пр2/Отчет 2.docx
@@ -4339,42 +4339,16 @@
         </m:sSub>
       </m:oMath>
       <w:r>
-        <w:t xml:space="preserve"> </w:t>
-      </w:r>
-      <w:r>
-        <w:t xml:space="preserve">преобразуется в расшифрованный символ </w:t>
-      </w:r>
-      <m:oMath>
-        <m:sSub>
-          <m:sSubPr>
-            <m:ctrlPr>
-              <w:rPr>
-                <w:rFonts w:ascii="Cambria Math" w:hAnsi="Cambria Math"/>
-                <w:i/>
-              </w:rPr>
-            </m:ctrlPr>
-          </m:sSubPr>
-          <m:e>
-            <m:r>
-              <w:rPr>
-                <w:rFonts w:ascii="Cambria Math" w:hAnsi="Cambria Math"/>
-                <w:lang w:val="en-US"/>
-              </w:rPr>
-              <m:t>S</m:t>
-            </m:r>
-          </m:e>
-          <m:sub>
-            <m:r>
-              <w:rPr>
-                <w:rFonts w:ascii="Cambria Math" w:hAnsi="Cambria Math"/>
-              </w:rPr>
-              <m:t>iп</m:t>
-            </m:r>
-          </m:sub>
-        </m:sSub>
-      </m:oMath>
-      <w:r>
-        <w:t xml:space="preserve">, такой что </w:t>
+        <w:t xml:space="preserve"> происходит</w:t>
+      </w:r>
+      <w:r>
+        <w:t xml:space="preserve"> расшифровка </w:t>
+      </w:r>
+      <w:r>
+        <w:t>сообщения</w:t>
+      </w:r>
+      <w:r>
+        <w:t xml:space="preserve"> такой что </w:t>
       </w:r>
       <m:oMath>
         <m:sSub>
@@ -4529,22 +4503,17 @@
         <w:spacing w:after="0" w:line="316" w:lineRule="auto"/>
         <w:ind w:right="-1" w:firstLine="426"/>
         <w:jc w:val="center"/>
-        <w:rPr>
-          <w:color w:val="000000" w:themeColor="text1"/>
-          <w:szCs w:val="28"/>
-        </w:rPr>
       </w:pPr>
       <w:r>
         <w:rPr>
           <w:noProof/>
-          <w:color w:val="000000" w:themeColor="text1"/>
           <w:szCs w:val="28"/>
         </w:rPr>
         <w:drawing>
-          <wp:inline distT="0" distB="0" distL="0" distR="0" wp14:anchorId="6CE946BB" wp14:editId="187053E9">
-            <wp:extent cx="5940425" cy="2331720"/>
-            <wp:effectExtent l="0" t="0" r="3175" b="0"/>
-            <wp:docPr id="12" name="Рисунок 12"/>
+          <wp:inline distT="0" distB="0" distL="0" distR="0" wp14:anchorId="099A6C8C" wp14:editId="0442DAFB">
+            <wp:extent cx="1428949" cy="1457528"/>
+            <wp:effectExtent l="0" t="0" r="0" b="9525"/>
+            <wp:docPr id="2" name="Рисунок 2"/>
             <wp:cNvGraphicFramePr>
               <a:graphicFrameLocks xmlns:a="http://schemas.openxmlformats.org/drawingml/2006/main" noChangeAspect="1"/>
             </wp:cNvGraphicFramePr>
@@ -4564,7 +4533,7 @@
                   <pic:spPr>
                     <a:xfrm>
                       <a:off x="0" y="0"/>
-                      <a:ext cx="5940425" cy="2331720"/>
+                      <a:ext cx="1428949" cy="1457528"/>
                     </a:xfrm>
                     <a:prstGeom prst="rect">
                       <a:avLst/>
@@ -4580,11 +4549,12 @@
     <w:p>
       <w:pPr>
         <w:pStyle w:val="a9"/>
+        <w:ind w:firstLine="0"/>
         <w:jc w:val="center"/>
         <w:rPr>
           <w:i w:val="0"/>
           <w:iCs w:val="0"/>
-          <w:color w:val="000000" w:themeColor="text1"/>
+          <w:color w:val="auto"/>
           <w:sz w:val="28"/>
           <w:szCs w:val="28"/>
         </w:rPr>
@@ -4593,7 +4563,7 @@
         <w:rPr>
           <w:i w:val="0"/>
           <w:iCs w:val="0"/>
-          <w:color w:val="000000" w:themeColor="text1"/>
+          <w:color w:val="auto"/>
           <w:sz w:val="28"/>
           <w:szCs w:val="28"/>
         </w:rPr>
@@ -4603,7 +4573,7 @@
         <w:rPr>
           <w:i w:val="0"/>
           <w:iCs w:val="0"/>
-          <w:color w:val="000000" w:themeColor="text1"/>
+          <w:color w:val="auto"/>
           <w:sz w:val="28"/>
           <w:szCs w:val="28"/>
         </w:rPr>
@@ -4613,7 +4583,7 @@
         <w:rPr>
           <w:i w:val="0"/>
           <w:iCs w:val="0"/>
-          <w:color w:val="000000" w:themeColor="text1"/>
+          <w:color w:val="auto"/>
           <w:sz w:val="28"/>
           <w:szCs w:val="28"/>
         </w:rPr>
@@ -4623,7 +4593,7 @@
         <w:rPr>
           <w:i w:val="0"/>
           <w:iCs w:val="0"/>
-          <w:color w:val="000000" w:themeColor="text1"/>
+          <w:color w:val="auto"/>
           <w:sz w:val="28"/>
           <w:szCs w:val="28"/>
         </w:rPr>
@@ -4634,7 +4604,7 @@
           <w:i w:val="0"/>
           <w:iCs w:val="0"/>
           <w:noProof/>
-          <w:color w:val="000000" w:themeColor="text1"/>
+          <w:color w:val="auto"/>
           <w:sz w:val="28"/>
           <w:szCs w:val="28"/>
         </w:rPr>
@@ -4644,7 +4614,7 @@
         <w:rPr>
           <w:i w:val="0"/>
           <w:iCs w:val="0"/>
-          <w:color w:val="000000" w:themeColor="text1"/>
+          <w:color w:val="auto"/>
           <w:sz w:val="28"/>
           <w:szCs w:val="28"/>
         </w:rPr>
@@ -4654,23 +4624,32 @@
         <w:rPr>
           <w:i w:val="0"/>
           <w:iCs w:val="0"/>
-          <w:color w:val="000000" w:themeColor="text1"/>
+          <w:color w:val="auto"/>
           <w:sz w:val="28"/>
           <w:szCs w:val="28"/>
         </w:rPr>
-        <w:t xml:space="preserve"> - расшифрованное сообщение</w:t>
-      </w:r>
-    </w:p>
-    <w:p>
-      <w:pPr>
-        <w:keepNext/>
-        <w:tabs>
-          <w:tab w:val="left" w:pos="8043"/>
-        </w:tabs>
-        <w:spacing w:after="0" w:line="316" w:lineRule="auto"/>
-        <w:ind w:right="-1" w:firstLine="426"/>
-        <w:jc w:val="left"/>
-      </w:pPr>
+        <w:t xml:space="preserve"> - проверка подписи</w:t>
+      </w:r>
+      <w:r>
+        <w:rPr>
+          <w:i w:val="0"/>
+          <w:iCs w:val="0"/>
+          <w:color w:val="auto"/>
+          <w:sz w:val="28"/>
+          <w:szCs w:val="28"/>
+        </w:rPr>
+        <w:t xml:space="preserve"> </w:t>
+      </w:r>
+      <w:r>
+        <w:rPr>
+          <w:i w:val="0"/>
+          <w:iCs w:val="0"/>
+          <w:color w:val="auto"/>
+          <w:sz w:val="28"/>
+          <w:szCs w:val="28"/>
+        </w:rPr>
+        <w:t>сообщения</w:t>
+      </w:r>
     </w:p>
     <w:p>
       <w:pPr>
@@ -4792,7 +4771,16 @@
         <w:t xml:space="preserve"> </w:t>
       </w:r>
       <w:r>
-        <w:t xml:space="preserve">проверяется подпись и вычисляется символ </w:t>
+        <w:t xml:space="preserve">проверяется подпись </w:t>
+      </w:r>
+      <w:r>
+        <w:t>сообщени</w:t>
+      </w:r>
+      <w:r>
+        <w:t>я</w:t>
+      </w:r>
+      <w:r>
+        <w:t xml:space="preserve"> </w:t>
       </w:r>
       <m:oMath>
         <m:sSub>
@@ -4989,13 +4977,14 @@
       <w:r>
         <w:rPr>
           <w:noProof/>
+          <w:color w:val="000000" w:themeColor="text1"/>
           <w:szCs w:val="28"/>
         </w:rPr>
         <w:drawing>
-          <wp:inline distT="0" distB="0" distL="0" distR="0" wp14:anchorId="41440A4D" wp14:editId="6A4BF301">
-            <wp:extent cx="1428949" cy="1457528"/>
-            <wp:effectExtent l="0" t="0" r="0" b="9525"/>
-            <wp:docPr id="16" name="Рисунок 16"/>
+          <wp:inline distT="0" distB="0" distL="0" distR="0" wp14:anchorId="686EFABE" wp14:editId="2798C639">
+            <wp:extent cx="5940425" cy="2331720"/>
+            <wp:effectExtent l="0" t="0" r="3175" b="0"/>
+            <wp:docPr id="12" name="Рисунок 12"/>
             <wp:cNvGraphicFramePr>
               <a:graphicFrameLocks xmlns:a="http://schemas.openxmlformats.org/drawingml/2006/main" noChangeAspect="1"/>
             </wp:cNvGraphicFramePr>
@@ -5015,7 +5004,7 @@
                   <pic:spPr>
                     <a:xfrm>
                       <a:off x="0" y="0"/>
-                      <a:ext cx="1428949" cy="1457528"/>
+                      <a:ext cx="5940425" cy="2331720"/>
                     </a:xfrm>
                     <a:prstGeom prst="rect">
                       <a:avLst/>
@@ -5110,7 +5099,7 @@
           <w:sz w:val="28"/>
           <w:szCs w:val="28"/>
         </w:rPr>
-        <w:t xml:space="preserve"> - проверка подписи и расшифровка сообщения</w:t>
+        <w:t xml:space="preserve"> - расшифровка сообщения</w:t>
       </w:r>
     </w:p>
     <w:p>
@@ -5118,6 +5107,7 @@
         <w:ind w:firstLine="0"/>
       </w:pPr>
       <w:r>
+        <w:lastRenderedPageBreak/>
         <w:t xml:space="preserve">Так как как из множества осмысленных текстов при заданных параметрах выделяется один уникальный, полученный получателем, можно сделать вывод, что во время передачи сообщения были соблюдены условия </w:t>
       </w:r>
       <w:proofErr w:type="spellStart"/>
